--- a/Namibia DMP.docx
+++ b/Namibia DMP.docx
@@ -143,27 +143,7 @@
             <w:sz w:val="20"/>
             <w:szCs w:val="20"/>
           </w:rPr>
-          <w:t>DCC We</w:t>
-        </w:r>
-        <w:r>
-          <w:rPr>
-            <w:rStyle w:val="Hyperlink"/>
-            <w:i/>
-            <w:iCs/>
-            <w:sz w:val="20"/>
-            <w:szCs w:val="20"/>
-          </w:rPr>
-          <w:t>b</w:t>
-        </w:r>
-        <w:r>
-          <w:rPr>
-            <w:rStyle w:val="Hyperlink"/>
-            <w:i/>
-            <w:iCs/>
-            <w:sz w:val="20"/>
-            <w:szCs w:val="20"/>
-          </w:rPr>
-          <w:t>site</w:t>
+          <w:t>DCC Website</w:t>
         </w:r>
       </w:hyperlink>
     </w:p>
@@ -190,21 +170,7 @@
           <w:i/>
           <w:iCs/>
         </w:rPr>
-        <w:t>MSc in Energy Systems</w:t>
-      </w:r>
-      <w:r>
-        <w:rPr>
-          <w:i/>
-          <w:iCs/>
-        </w:rPr>
-        <w:t xml:space="preserve"> - </w:t>
-      </w:r>
-      <w:r>
-        <w:rPr>
-          <w:i/>
-          <w:iCs/>
-        </w:rPr>
-        <w:t>Small Group Case Study</w:t>
+        <w:t>MSc in Energy Systems - Small Group Case Study</w:t>
       </w:r>
     </w:p>
     <w:p>
@@ -238,152 +204,156 @@
       </w:r>
     </w:p>
     <w:p>
+      <w:pPr>
+        <w:rPr>
+          <w:sz w:val="20"/>
+          <w:szCs w:val="20"/>
+        </w:rPr>
+      </w:pPr>
+      <w:r>
+        <w:t>Namibia</w:t>
+      </w:r>
+      <w:r>
+        <w:t>’s</w:t>
+      </w:r>
+      <w:r>
+        <w:t xml:space="preserve"> Energy Transition</w:t>
+      </w:r>
+      <w:r>
+        <w:t xml:space="preserve"> Plan</w:t>
+      </w:r>
+    </w:p>
+    <w:p>
+      <w:r>
+        <w:rPr>
+          <w:b/>
+          <w:bCs/>
+        </w:rPr>
+        <w:t>Project Description</w:t>
+      </w:r>
+    </w:p>
+    <w:p>
+      <w:r>
+        <w:t xml:space="preserve">As a leading energy and sustainability consultancy, Watt’s Next </w:t>
+      </w:r>
+      <w:r>
+        <w:t>Consultancy</w:t>
+      </w:r>
+      <w:r>
+        <w:t xml:space="preserve"> has been hypothetically commissioned by the Ministry of Mines and Energy of Namibia to develop a comprehensive nation energy transition strategy. The transition must achieve significant system benefits, aligning with a commitment to achieving NetZero emissions by 2050, while also ensuring economic stability and growth. The objective is to devise a transition plan that not only achieves environmental sustainability but also fosters economic prosperity.</w:t>
+      </w:r>
+    </w:p>
+    <w:p>
+      <w:r>
+        <w:t xml:space="preserve">Deliverables include a detailed report, accompanied by a 2-page executive summary, as well as a video presentation outlining the formal strategy proposed by the firm. In addition to the </w:t>
+      </w:r>
+      <w:r>
+        <w:t>base project</w:t>
+      </w:r>
+      <w:r>
+        <w:t xml:space="preserve"> requirements, Watt’s Next </w:t>
+      </w:r>
+      <w:r>
+        <w:t>Consultancy</w:t>
+      </w:r>
       <w:r>
         <w:t xml:space="preserve"> </w:t>
       </w:r>
       <w:r>
-        <w:t>__________________</w:t>
-      </w:r>
-    </w:p>
-    <w:p>
-      <w:r>
-        <w:rPr>
-          <w:b/>
-          <w:bCs/>
-        </w:rPr>
-        <w:t>Project Description</w:t>
-      </w:r>
-    </w:p>
-    <w:p>
-      <w:r>
-        <w:t xml:space="preserve">As a leading energy and sustainability consultancy, Watt’s Next </w:t>
-      </w:r>
-      <w:r>
-        <w:t>Consultancy</w:t>
-      </w:r>
-      <w:r>
-        <w:t xml:space="preserve"> has been hypothetically commissioned by the Ministry of Mines and Energy of Namibia to develop a comprehensive nation energy transition strategy. </w:t>
-      </w:r>
-      <w:r>
-        <w:t>Th</w:t>
-      </w:r>
-      <w:r>
-        <w:t>e transition must achieve significant system benefits, aligning</w:t>
-      </w:r>
-      <w:r>
-        <w:t xml:space="preserve"> with </w:t>
-      </w:r>
-      <w:r>
-        <w:t>a</w:t>
-      </w:r>
-      <w:r>
-        <w:t xml:space="preserve"> commitment to achieving NetZero emissions by 2050</w:t>
-      </w:r>
-      <w:r>
-        <w:t>,</w:t>
-      </w:r>
-      <w:r>
-        <w:t xml:space="preserve"> while</w:t>
-      </w:r>
-      <w:r>
-        <w:t xml:space="preserve"> also</w:t>
-      </w:r>
-      <w:r>
-        <w:t xml:space="preserve"> ensuring </w:t>
-      </w:r>
-      <w:r>
-        <w:t>economic stability and growth</w:t>
-      </w:r>
-      <w:r>
-        <w:t xml:space="preserve">. </w:t>
-      </w:r>
-      <w:r>
-        <w:t xml:space="preserve">The </w:t>
-      </w:r>
-      <w:r>
-        <w:t>objective is to devise a transition plan that not only achieves environmental sustainability but also fosters economic prosperity.</w:t>
-      </w:r>
-    </w:p>
-    <w:p>
-      <w:r>
-        <w:t>D</w:t>
-      </w:r>
-      <w:r>
-        <w:t>eliverables include a detailed</w:t>
-      </w:r>
+        <w:t xml:space="preserve">has provided a </w:t>
+      </w:r>
+      <w:proofErr w:type="spellStart"/>
+      <w:r>
+        <w:t>github</w:t>
+      </w:r>
+      <w:proofErr w:type="spellEnd"/>
+      <w:r>
+        <w:t xml:space="preserve"> repository containing all code and input data used in the preparation of the transition strategy including files used for plotting. </w:t>
+      </w:r>
+    </w:p>
+    <w:p>
+      <w:r>
+        <w:rPr>
+          <w:b/>
+          <w:bCs/>
+        </w:rPr>
+        <w:t>Consultant</w:t>
+      </w:r>
+      <w:r>
+        <w:rPr>
+          <w:b/>
+          <w:bCs/>
+        </w:rPr>
+        <w:t xml:space="preserve"> Information</w:t>
+      </w:r>
+      <w:r>
+        <w:rPr>
+          <w:b/>
+          <w:bCs/>
+        </w:rPr>
+        <w:t xml:space="preserve"> (Name/ID)</w:t>
+      </w:r>
+    </w:p>
+    <w:p>
+      <w:r>
+        <w:t xml:space="preserve">Caleb Butler – </w:t>
+      </w:r>
+      <w:r>
+        <w:t>***********</w:t>
+      </w:r>
+    </w:p>
+    <w:p>
+      <w:r>
+        <w:t xml:space="preserve">Frederik Schiele – </w:t>
+      </w:r>
+      <w:r>
+        <w:t>***********</w:t>
+      </w:r>
+    </w:p>
+    <w:p>
+      <w:r>
+        <w:t xml:space="preserve">Ian Pimenta – </w:t>
+      </w:r>
+      <w:r>
+        <w:t>***********</w:t>
+      </w:r>
+    </w:p>
+    <w:p>
+      <w:proofErr w:type="spellStart"/>
+      <w:r>
+        <w:t>Pimpisa</w:t>
+      </w:r>
+      <w:proofErr w:type="spellEnd"/>
       <w:r>
         <w:t xml:space="preserve"> </w:t>
       </w:r>
-      <w:r>
-        <w:t xml:space="preserve">report, accompanied by a 2-page executive summary, as well as a video presentation outlining </w:t>
-      </w:r>
-      <w:r>
-        <w:t xml:space="preserve">the formal </w:t>
-      </w:r>
-      <w:r>
-        <w:t>strategy</w:t>
-      </w:r>
-      <w:r>
-        <w:t xml:space="preserve"> proposed by the firm</w:t>
-      </w:r>
-      <w:r>
-        <w:t xml:space="preserve">. </w:t>
-      </w:r>
-      <w:r>
-        <w:t xml:space="preserve">In addition to the </w:t>
-      </w:r>
-      <w:r>
-        <w:t>base project</w:t>
-      </w:r>
-      <w:r>
-        <w:t xml:space="preserve"> requirements, Watt’s Next </w:t>
-      </w:r>
-      <w:r>
-        <w:t>Consultancy</w:t>
-      </w:r>
+      <w:proofErr w:type="spellStart"/>
+      <w:r>
+        <w:t>Pechvijitra</w:t>
+      </w:r>
+      <w:proofErr w:type="spellEnd"/>
+      <w:r>
+        <w:t xml:space="preserve"> – </w:t>
+      </w:r>
+      <w:r>
+        <w:t>***********</w:t>
+      </w:r>
+    </w:p>
+    <w:p>
+      <w:proofErr w:type="spellStart"/>
+      <w:r>
+        <w:t>Tarfa</w:t>
+      </w:r>
+      <w:proofErr w:type="spellEnd"/>
       <w:r>
         <w:t xml:space="preserve"> </w:t>
       </w:r>
-      <w:r>
-        <w:t xml:space="preserve">has provided a </w:t>
-      </w:r>
       <w:proofErr w:type="spellStart"/>
       <w:r>
-        <w:t>github</w:t>
+        <w:t>AlShubayli</w:t>
       </w:r>
       <w:proofErr w:type="spellEnd"/>
       <w:r>
-        <w:t xml:space="preserve"> repository containing all code and input data used in the preparation of the transition strategy including files used for plotting. </w:t>
-      </w:r>
-    </w:p>
-    <w:p>
-      <w:r>
-        <w:rPr>
-          <w:b/>
-          <w:bCs/>
-        </w:rPr>
-        <w:t>Consultant</w:t>
-      </w:r>
-      <w:r>
-        <w:rPr>
-          <w:b/>
-          <w:bCs/>
-        </w:rPr>
-        <w:t xml:space="preserve"> Information</w:t>
-      </w:r>
-      <w:r>
-        <w:rPr>
-          <w:b/>
-          <w:bCs/>
-        </w:rPr>
-        <w:t xml:space="preserve"> (Name/ID)</w:t>
-      </w:r>
-    </w:p>
-    <w:p>
-      <w:r>
-        <w:t>Caleb Butler</w:t>
-      </w:r>
-      <w:r>
         <w:t xml:space="preserve"> – </w:t>
       </w:r>
       <w:r>
@@ -392,74 +362,7 @@
     </w:p>
     <w:p>
       <w:r>
-        <w:t>Frederik Schiele</w:t>
-      </w:r>
-      <w:r>
-        <w:t xml:space="preserve"> – </w:t>
-      </w:r>
-      <w:r>
-        <w:t>***********</w:t>
-      </w:r>
-    </w:p>
-    <w:p>
-      <w:r>
-        <w:t>Ian Pimenta</w:t>
-      </w:r>
-      <w:r>
-        <w:t xml:space="preserve"> – </w:t>
-      </w:r>
-      <w:r>
-        <w:t>***********</w:t>
-      </w:r>
-    </w:p>
-    <w:p>
-      <w:proofErr w:type="spellStart"/>
-      <w:r>
-        <w:t>Pimpisa</w:t>
-      </w:r>
-      <w:proofErr w:type="spellEnd"/>
-      <w:r>
-        <w:t xml:space="preserve"> </w:t>
-      </w:r>
-      <w:proofErr w:type="spellStart"/>
-      <w:r>
-        <w:t>Pechvijitra</w:t>
-      </w:r>
-      <w:proofErr w:type="spellEnd"/>
-      <w:r>
-        <w:t xml:space="preserve"> – </w:t>
-      </w:r>
-      <w:r>
-        <w:t>***********</w:t>
-      </w:r>
-    </w:p>
-    <w:p>
-      <w:proofErr w:type="spellStart"/>
-      <w:r>
-        <w:t>Tarfa</w:t>
-      </w:r>
-      <w:proofErr w:type="spellEnd"/>
-      <w:r>
-        <w:t xml:space="preserve"> </w:t>
-      </w:r>
-      <w:proofErr w:type="spellStart"/>
-      <w:r>
-        <w:t>AlShubayli</w:t>
-      </w:r>
-      <w:proofErr w:type="spellEnd"/>
-      <w:r>
-        <w:t xml:space="preserve"> – </w:t>
-      </w:r>
-      <w:r>
-        <w:t>***********</w:t>
-      </w:r>
-    </w:p>
-    <w:p>
-      <w:r>
-        <w:t>Yuqing Shi</w:t>
-      </w:r>
-      <w:r>
-        <w:t xml:space="preserve"> – </w:t>
+        <w:t xml:space="preserve">Yuqing Shi – </w:t>
       </w:r>
       <w:r>
         <w:t>***********</w:t>
@@ -905,7 +808,15 @@
     </w:p>
     <w:p>
       <w:r>
-        <w:t xml:space="preserve">Rather than the creation of new data via collection or measurement, this project compiles data from online publicly available sources. The majority of data is used directly to create plots and figures and is cited directly. The remaining data is used as a model inputs for the various models used in the completion of this contract (OSeMOSYS, </w:t>
+        <w:t xml:space="preserve">Rather than the creation of new data via collection or measurement, this project compiles data from online publicly available sources. The majority of data is used directly to create plots and figures and is cited directly. The remaining data is used as a </w:t>
+      </w:r>
+      <w:proofErr w:type="gramStart"/>
+      <w:r>
+        <w:t>model inputs</w:t>
+      </w:r>
+      <w:proofErr w:type="gramEnd"/>
+      <w:r>
+        <w:t xml:space="preserve"> for the various models used in the completion of this contract (OSeMOSYS, </w:t>
       </w:r>
       <w:proofErr w:type="spellStart"/>
       <w:r>
@@ -1036,7 +947,11 @@
         <w:t>a</w:t>
       </w:r>
       <w:r>
-        <w:t xml:space="preserve">power – </w:t>
+        <w:t xml:space="preserve">power </w:t>
+      </w:r>
+      <w:proofErr w:type="gramStart"/>
+      <w:r>
+        <w:t xml:space="preserve">– </w:t>
       </w:r>
       <w:r>
         <w:t xml:space="preserve"> </w:t>
@@ -1046,7 +961,15 @@
           <w:b/>
           <w:bCs/>
         </w:rPr>
-        <w:t>11.6 M</w:t>
+        <w:t>11.6</w:t>
+      </w:r>
+      <w:proofErr w:type="gramEnd"/>
+      <w:r>
+        <w:rPr>
+          <w:b/>
+          <w:bCs/>
+        </w:rPr>
+        <w:t xml:space="preserve"> M</w:t>
       </w:r>
       <w:r>
         <w:rPr>
@@ -1076,7 +999,11 @@
         <w:t>Deliverable Content (Presentation Video, Report</w:t>
       </w:r>
       <w:r>
-        <w:t xml:space="preserve">) – </w:t>
+        <w:t xml:space="preserve">) </w:t>
+      </w:r>
+      <w:proofErr w:type="gramStart"/>
+      <w:r>
+        <w:t xml:space="preserve">– </w:t>
       </w:r>
       <w:r>
         <w:t xml:space="preserve"> </w:t>
@@ -1086,7 +1013,15 @@
           <w:b/>
           <w:bCs/>
         </w:rPr>
-        <w:t>(, ~38M</w:t>
+        <w:t>(</w:t>
+      </w:r>
+      <w:proofErr w:type="gramEnd"/>
+      <w:r>
+        <w:rPr>
+          <w:b/>
+          <w:bCs/>
+        </w:rPr>
+        <w:t>, ~38M</w:t>
       </w:r>
       <w:r>
         <w:rPr>
@@ -1298,61 +1233,55 @@
           <w:i/>
           <w:iCs/>
         </w:rPr>
-        <w:t>“T</w:t>
+        <w:t xml:space="preserve">“The University </w:t>
       </w:r>
       <w:r>
         <w:rPr>
           <w:i/>
           <w:iCs/>
         </w:rPr>
-        <w:t xml:space="preserve">he University </w:t>
+        <w:t>[</w:t>
       </w:r>
       <w:r>
         <w:rPr>
           <w:i/>
           <w:iCs/>
         </w:rPr>
-        <w:t>[</w:t>
+        <w:t>of Oxford</w:t>
       </w:r>
       <w:r>
         <w:rPr>
           <w:i/>
           <w:iCs/>
         </w:rPr>
-        <w:t>of Oxford</w:t>
+        <w:t>]</w:t>
       </w:r>
       <w:r>
         <w:rPr>
           <w:i/>
           <w:iCs/>
         </w:rPr>
-        <w:t>]</w:t>
+        <w:t xml:space="preserve"> in its statutes claims ownership of certain forms of intellectual property that students create in the course of, or incidentally to, their studies, but generally does not claim ownership of copyright created by students.</w:t>
       </w:r>
       <w:r>
         <w:rPr>
           <w:i/>
           <w:iCs/>
         </w:rPr>
-        <w:t xml:space="preserve"> </w:t>
-      </w:r>
-      <w:r>
-        <w:rPr>
-          <w:i/>
-          <w:iCs/>
-        </w:rPr>
-        <w:t>in its statutes claims ownership of certain forms of intellectual property that students create in the course of, or incidentally to, their studies, but generally does not claim ownership of copyright created by students.</w:t>
-      </w:r>
-      <w:r>
-        <w:rPr>
-          <w:i/>
-          <w:iCs/>
-        </w:rPr>
         <w:t xml:space="preserve">” </w:t>
       </w:r>
     </w:p>
     <w:p>
       <w:r>
-        <w:t xml:space="preserve">Accordingly, content may be subjected to University regulations. </w:t>
+        <w:t xml:space="preserve">Accordingly, content may be subjected to </w:t>
+      </w:r>
+      <w:proofErr w:type="gramStart"/>
+      <w:r>
+        <w:t>University</w:t>
+      </w:r>
+      <w:proofErr w:type="gramEnd"/>
+      <w:r>
+        <w:t xml:space="preserve"> regulations. </w:t>
       </w:r>
     </w:p>
     <w:p>
@@ -1485,13 +1414,29 @@
         <w:t>University’s student record retention policy</w:t>
       </w:r>
       <w:r>
-        <w:t xml:space="preserve">, which in sections </w:t>
-      </w:r>
-      <w:r>
-        <w:t xml:space="preserve"> D.1, D.8 &amp; D.9 </w:t>
-      </w:r>
-      <w:r>
-        <w:t xml:space="preserve"> outlines assessment data will be preserved for 6 years prior to completion of degree program. On the assumption of timely degree completion of group members, content should be available out to 2030.  </w:t>
+        <w:t xml:space="preserve">, which in </w:t>
+      </w:r>
+      <w:proofErr w:type="gramStart"/>
+      <w:r>
+        <w:t xml:space="preserve">sections </w:t>
+      </w:r>
+      <w:r>
+        <w:t xml:space="preserve"> D.1</w:t>
+      </w:r>
+      <w:proofErr w:type="gramEnd"/>
+      <w:r>
+        <w:t xml:space="preserve">, D.8 &amp; D.9 </w:t>
+      </w:r>
+      <w:r>
+        <w:t xml:space="preserve"> outlines assessment </w:t>
+      </w:r>
+      <w:proofErr w:type="gramStart"/>
+      <w:r>
+        <w:t>data</w:t>
+      </w:r>
+      <w:proofErr w:type="gramEnd"/>
+      <w:r>
+        <w:t xml:space="preserve"> will be preserved for 6 years prior to completion of degree program. On the assumption of timely degree completion of group members, content should be available out to 2030.  </w:t>
       </w:r>
     </w:p>
     <w:p>
@@ -1617,6 +1562,9 @@
       <w:pStyle w:val="Header"/>
     </w:pPr>
     <w:r>
+      <w:rPr>
+        <w:noProof/>
+      </w:rPr>
       <w:drawing>
         <wp:anchor distT="0" distB="0" distL="114300" distR="114300" simplePos="0" relativeHeight="251658240" behindDoc="1" locked="0" layoutInCell="1" allowOverlap="1" wp14:anchorId="5CC0DDF8" wp14:editId="2E079BCA">
           <wp:simplePos x="0" y="0"/>
@@ -5159,6 +5107,7 @@
   <w:style w:type="character" w:default="1" w:styleId="DefaultParagraphFont">
     <w:name w:val="Default Paragraph Font"/>
     <w:uiPriority w:val="1"/>
+    <w:semiHidden/>
     <w:unhideWhenUsed/>
   </w:style>
   <w:style w:type="table" w:default="1" w:styleId="TableNormal">
